--- a/report/Advanced Databases K-means Algorithm Report.docx
+++ b/report/Advanced Databases K-means Algorithm Report.docx
@@ -11,7 +11,7 @@
         <w:rPr/>
         <w:drawing>
           <wp:inline distB="114300" distT="114300" distL="114300" distR="114300">
-            <wp:extent cx="4867275" cy="4867275"/>
+            <wp:extent cx="4467225" cy="4467225"/>
             <wp:effectExtent b="0" l="0" r="0" t="0"/>
             <wp:docPr id="3" name="image3.png"/>
             <a:graphic>
@@ -31,7 +31,7 @@
                   <pic:spPr>
                     <a:xfrm>
                       <a:off x="0" y="0"/>
-                      <a:ext cx="4867275" cy="4867275"/>
+                      <a:ext cx="4467225" cy="4467225"/>
                     </a:xfrm>
                     <a:prstGeom prst="rect"/>
                     <a:ln/>
@@ -268,6 +268,24 @@
           <w:rtl w:val="0"/>
         </w:rPr>
         <w:t xml:space="preserve">031-14702</w:t>
+      </w:r>
+    </w:p>
+    <w:p>
+      <w:pPr>
+        <w:rPr>
+          <w:b w:val="1"/>
+          <w:sz w:val="28"/>
+          <w:szCs w:val="28"/>
+          <w:u w:val="single"/>
+        </w:rPr>
+      </w:pPr>
+      <w:r>
+        <w:br w:type="page"/>
+      </w:r>
+      <w:r>
+        <w:rPr>
+          <w:rtl w:val="0"/>
+        </w:rPr>
       </w:r>
     </w:p>
     <w:p>
@@ -2457,6 +2475,560 @@
           <w:rtl w:val="0"/>
         </w:rPr>
         <w:t xml:space="preserve">Στην συνέχεια παραθέτω ψευδοκώδικα για την υλοποίηση της άσκησης και συνοπτική περιγραφή για την κάθε λειτουργία.</w:t>
+      </w:r>
+    </w:p>
+    <w:p>
+      <w:pPr>
+        <w:rPr>
+          <w:sz w:val="28"/>
+          <w:szCs w:val="28"/>
+        </w:rPr>
+      </w:pPr>
+      <w:r>
+        <w:br w:type="page"/>
+      </w:r>
+      <w:r>
+        <w:rPr>
+          <w:rtl w:val="0"/>
+        </w:rPr>
+      </w:r>
+    </w:p>
+    <w:p>
+      <w:pPr>
+        <w:rPr>
+          <w:sz w:val="28"/>
+          <w:szCs w:val="28"/>
+          <w:u w:val="single"/>
+        </w:rPr>
+      </w:pPr>
+      <w:r>
+        <w:rPr>
+          <w:sz w:val="28"/>
+          <w:szCs w:val="28"/>
+          <w:u w:val="single"/>
+          <w:rtl w:val="0"/>
+        </w:rPr>
+        <w:t xml:space="preserve">Ψευδοκώδικας:</w:t>
+      </w:r>
+    </w:p>
+    <w:p>
+      <w:pPr>
+        <w:rPr>
+          <w:sz w:val="28"/>
+          <w:szCs w:val="28"/>
+        </w:rPr>
+      </w:pPr>
+      <w:r>
+        <w:rPr>
+          <w:rtl w:val="0"/>
+        </w:rPr>
+      </w:r>
+    </w:p>
+    <w:p>
+      <w:pPr>
+        <w:rPr>
+          <w:sz w:val="28"/>
+          <w:szCs w:val="28"/>
+        </w:rPr>
+      </w:pPr>
+      <w:r>
+        <w:rPr>
+          <w:sz w:val="28"/>
+          <w:szCs w:val="28"/>
+          <w:rtl w:val="0"/>
+        </w:rPr>
+        <w:t xml:space="preserve">Όπως έχω περιγράψει και πιο πάνω, κάνουμε κάποιου είδους προ-επεξεργασία στα δεδομένα ώστε να εξασφαλίσουμε πως δεν περιέχονται λανθασμένες τιμές στο working dataset.</w:t>
+      </w:r>
+    </w:p>
+    <w:p>
+      <w:pPr>
+        <w:rPr>
+          <w:sz w:val="28"/>
+          <w:szCs w:val="28"/>
+        </w:rPr>
+      </w:pPr>
+      <w:r>
+        <w:rPr>
+          <w:rtl w:val="0"/>
+        </w:rPr>
+      </w:r>
+    </w:p>
+    <w:p>
+      <w:pPr>
+        <w:rPr>
+          <w:sz w:val="28"/>
+          <w:szCs w:val="28"/>
+        </w:rPr>
+      </w:pPr>
+      <w:r>
+        <w:rPr>
+          <w:sz w:val="28"/>
+          <w:szCs w:val="28"/>
+          <w:rtl w:val="0"/>
+        </w:rPr>
+        <w:t xml:space="preserve">// preprocessing &amp; filtering</w:t>
+      </w:r>
+    </w:p>
+    <w:p>
+      <w:pPr>
+        <w:rPr>
+          <w:sz w:val="28"/>
+          <w:szCs w:val="28"/>
+        </w:rPr>
+      </w:pPr>
+      <w:r>
+        <w:rPr>
+          <w:sz w:val="28"/>
+          <w:szCs w:val="28"/>
+          <w:rtl w:val="0"/>
+        </w:rPr>
+        <w:t xml:space="preserve">def map(key, value):</w:t>
+      </w:r>
+    </w:p>
+    <w:p>
+      <w:pPr>
+        <w:rPr>
+          <w:sz w:val="28"/>
+          <w:szCs w:val="28"/>
+        </w:rPr>
+      </w:pPr>
+      <w:r>
+        <w:rPr>
+          <w:sz w:val="28"/>
+          <w:szCs w:val="28"/>
+          <w:rtl w:val="0"/>
+        </w:rPr>
+        <w:t xml:space="preserve">    x, y = line.split(' ')[3:5]</w:t>
+      </w:r>
+    </w:p>
+    <w:p>
+      <w:pPr>
+        <w:rPr>
+          <w:sz w:val="28"/>
+          <w:szCs w:val="28"/>
+        </w:rPr>
+      </w:pPr>
+      <w:r>
+        <w:rPr>
+          <w:sz w:val="28"/>
+          <w:szCs w:val="28"/>
+          <w:rtl w:val="0"/>
+        </w:rPr>
+        <w:t xml:space="preserve">    if x != 0.0 and y != 0.0:</w:t>
+      </w:r>
+    </w:p>
+    <w:p>
+      <w:pPr>
+        <w:rPr>
+          <w:sz w:val="28"/>
+          <w:szCs w:val="28"/>
+        </w:rPr>
+      </w:pPr>
+      <w:r>
+        <w:rPr>
+          <w:sz w:val="28"/>
+          <w:szCs w:val="28"/>
+          <w:rtl w:val="0"/>
+        </w:rPr>
+        <w:t xml:space="preserve">       emit(x, y)</w:t>
+      </w:r>
+    </w:p>
+    <w:p>
+      <w:pPr>
+        <w:rPr>
+          <w:sz w:val="28"/>
+          <w:szCs w:val="28"/>
+        </w:rPr>
+      </w:pPr>
+      <w:r>
+        <w:rPr>
+          <w:rtl w:val="0"/>
+        </w:rPr>
+      </w:r>
+    </w:p>
+    <w:p>
+      <w:pPr>
+        <w:rPr>
+          <w:sz w:val="28"/>
+          <w:szCs w:val="28"/>
+        </w:rPr>
+      </w:pPr>
+      <w:r>
+        <w:rPr>
+          <w:sz w:val="28"/>
+          <w:szCs w:val="28"/>
+          <w:rtl w:val="0"/>
+        </w:rPr>
+        <w:t xml:space="preserve">Για κάθε σημείο βρίσκουμε το index του κέντρου που απέχει την μικρότερη απόσταση. Επιστρέφεται το index του κέντρου που απέχει την μικρότερη απόσταση μαζί με το σημείο και τον αριθμό ένα (1) ώστε να ομαδοποιηθούν μετά από την συνάρτηση reduce και να υπολογιστεί ο μέσος όρος. Η συνάρτηση αυτή βοηθά στην σύγκλιση των κεντρικών σημείων.</w:t>
+      </w:r>
+    </w:p>
+    <w:p>
+      <w:pPr>
+        <w:rPr>
+          <w:sz w:val="28"/>
+          <w:szCs w:val="28"/>
+        </w:rPr>
+      </w:pPr>
+      <w:r>
+        <w:rPr>
+          <w:rtl w:val="0"/>
+        </w:rPr>
+      </w:r>
+    </w:p>
+    <w:p>
+      <w:pPr>
+        <w:rPr>
+          <w:sz w:val="28"/>
+          <w:szCs w:val="28"/>
+        </w:rPr>
+      </w:pPr>
+      <w:r>
+        <w:rPr>
+          <w:sz w:val="28"/>
+          <w:szCs w:val="28"/>
+          <w:rtl w:val="0"/>
+        </w:rPr>
+        <w:t xml:space="preserve">// min-index</w:t>
+      </w:r>
+    </w:p>
+    <w:p>
+      <w:pPr>
+        <w:rPr>
+          <w:sz w:val="28"/>
+          <w:szCs w:val="28"/>
+        </w:rPr>
+      </w:pPr>
+      <w:r>
+        <w:rPr>
+          <w:sz w:val="28"/>
+          <w:szCs w:val="28"/>
+          <w:rtl w:val="0"/>
+        </w:rPr>
+        <w:t xml:space="preserve">def map(key, value):</w:t>
+      </w:r>
+    </w:p>
+    <w:p>
+      <w:pPr>
+        <w:rPr>
+          <w:sz w:val="28"/>
+          <w:szCs w:val="28"/>
+        </w:rPr>
+      </w:pPr>
+      <w:r>
+        <w:rPr>
+          <w:sz w:val="28"/>
+          <w:szCs w:val="28"/>
+          <w:rtl w:val="0"/>
+        </w:rPr>
+        <w:t xml:space="preserve">    ix = 0</w:t>
+      </w:r>
+    </w:p>
+    <w:p>
+      <w:pPr>
+        <w:rPr>
+          <w:sz w:val="28"/>
+          <w:szCs w:val="28"/>
+        </w:rPr>
+      </w:pPr>
+      <w:r>
+        <w:rPr>
+          <w:sz w:val="28"/>
+          <w:szCs w:val="28"/>
+          <w:rtl w:val="0"/>
+        </w:rPr>
+        <w:t xml:space="preserve">    mdist = float("+inf")</w:t>
+      </w:r>
+    </w:p>
+    <w:p>
+      <w:pPr>
+        <w:rPr>
+          <w:sz w:val="28"/>
+          <w:szCs w:val="28"/>
+        </w:rPr>
+      </w:pPr>
+      <w:r>
+        <w:rPr>
+          <w:sz w:val="28"/>
+          <w:szCs w:val="28"/>
+          <w:rtl w:val="0"/>
+        </w:rPr>
+        <w:t xml:space="preserve">    for i in range(NO_CENTROIDS):</w:t>
+      </w:r>
+    </w:p>
+    <w:p>
+      <w:pPr>
+        <w:rPr>
+          <w:sz w:val="28"/>
+          <w:szCs w:val="28"/>
+        </w:rPr>
+      </w:pPr>
+      <w:r>
+        <w:rPr>
+          <w:sz w:val="28"/>
+          <w:szCs w:val="28"/>
+          <w:rtl w:val="0"/>
+        </w:rPr>
+        <w:t xml:space="preserve">        </w:t>
+      </w:r>
+      <w:r>
+        <w:rPr>
+          <w:sz w:val="28"/>
+          <w:szCs w:val="28"/>
+          <w:rtl w:val="0"/>
+        </w:rPr>
+        <w:t xml:space="preserve">dist = haversine</w:t>
+      </w:r>
+      <w:r>
+        <w:rPr>
+          <w:sz w:val="28"/>
+          <w:szCs w:val="28"/>
+          <w:rtl w:val="0"/>
+        </w:rPr>
+        <w:t xml:space="preserve">(value, centroid[i])</w:t>
+      </w:r>
+    </w:p>
+    <w:p>
+      <w:pPr>
+        <w:rPr>
+          <w:sz w:val="28"/>
+          <w:szCs w:val="28"/>
+        </w:rPr>
+      </w:pPr>
+      <w:r>
+        <w:rPr>
+          <w:sz w:val="28"/>
+          <w:szCs w:val="28"/>
+          <w:rtl w:val="0"/>
+        </w:rPr>
+        <w:t xml:space="preserve">        if mdist &gt; dist:</w:t>
+      </w:r>
+    </w:p>
+    <w:p>
+      <w:pPr>
+        <w:rPr>
+          <w:sz w:val="28"/>
+          <w:szCs w:val="28"/>
+        </w:rPr>
+      </w:pPr>
+      <w:r>
+        <w:rPr>
+          <w:sz w:val="28"/>
+          <w:szCs w:val="28"/>
+          <w:rtl w:val="0"/>
+        </w:rPr>
+        <w:t xml:space="preserve">           mdist = dist</w:t>
+      </w:r>
+    </w:p>
+    <w:p>
+      <w:pPr>
+        <w:rPr>
+          <w:sz w:val="28"/>
+          <w:szCs w:val="28"/>
+        </w:rPr>
+      </w:pPr>
+      <w:r>
+        <w:rPr>
+          <w:sz w:val="28"/>
+          <w:szCs w:val="28"/>
+          <w:rtl w:val="0"/>
+        </w:rPr>
+        <w:t xml:space="preserve">    emit(ix, (value, 1))</w:t>
+      </w:r>
+    </w:p>
+    <w:p>
+      <w:pPr>
+        <w:rPr>
+          <w:sz w:val="28"/>
+          <w:szCs w:val="28"/>
+        </w:rPr>
+      </w:pPr>
+      <w:r>
+        <w:rPr>
+          <w:rtl w:val="0"/>
+        </w:rPr>
+      </w:r>
+    </w:p>
+    <w:p>
+      <w:pPr>
+        <w:rPr>
+          <w:sz w:val="28"/>
+          <w:szCs w:val="28"/>
+        </w:rPr>
+      </w:pPr>
+      <w:r>
+        <w:rPr>
+          <w:sz w:val="28"/>
+          <w:szCs w:val="28"/>
+          <w:rtl w:val="0"/>
+        </w:rPr>
+        <w:t xml:space="preserve">Η reduce αποτελεί την τελευταία συνάρτηση στη διαδικασία υπολογισμού των κεντρικών σημείων. Ομαδοποιεί τα σημεία με βάση το index του κέντρου που απέχουν τη μικρότερη απόσταση. Στη συνέχεια προστίθενται κατα μέρη οι τιμές των συντεταγμένων και υπολογίζεται ο συνολικός αριθμός των σημείων με την πρόσθεση των άσσων που προέκυψαν από την προηγούμενη διαδικασία. Τέλος επιστρέφονται οι καινούριες συντεταγμένες που προκύπτουν απο τη διαίρεση των τιμών x/sum και y/sum - δηλαδή ο μέσος όρος των σημείων αυτών.</w:t>
+      </w:r>
+    </w:p>
+    <w:p>
+      <w:pPr>
+        <w:rPr>
+          <w:sz w:val="28"/>
+          <w:szCs w:val="28"/>
+        </w:rPr>
+      </w:pPr>
+      <w:r>
+        <w:rPr>
+          <w:rtl w:val="0"/>
+        </w:rPr>
+      </w:r>
+    </w:p>
+    <w:p>
+      <w:pPr>
+        <w:rPr>
+          <w:sz w:val="28"/>
+          <w:szCs w:val="28"/>
+        </w:rPr>
+      </w:pPr>
+      <w:r>
+        <w:rPr>
+          <w:sz w:val="28"/>
+          <w:szCs w:val="28"/>
+          <w:rtl w:val="0"/>
+        </w:rPr>
+        <w:t xml:space="preserve">// mean values</w:t>
+      </w:r>
+    </w:p>
+    <w:p>
+      <w:pPr>
+        <w:rPr>
+          <w:sz w:val="28"/>
+          <w:szCs w:val="28"/>
+        </w:rPr>
+      </w:pPr>
+      <w:r>
+        <w:rPr>
+          <w:sz w:val="28"/>
+          <w:szCs w:val="28"/>
+          <w:rtl w:val="0"/>
+        </w:rPr>
+        <w:t xml:space="preserve">def reduce(key, values):</w:t>
+      </w:r>
+    </w:p>
+    <w:p>
+      <w:pPr>
+        <w:rPr>
+          <w:sz w:val="28"/>
+          <w:szCs w:val="28"/>
+        </w:rPr>
+      </w:pPr>
+      <w:r>
+        <w:rPr>
+          <w:sz w:val="28"/>
+          <w:szCs w:val="28"/>
+          <w:rtl w:val="0"/>
+        </w:rPr>
+        <w:t xml:space="preserve">  x = y = sum = 0</w:t>
+      </w:r>
+    </w:p>
+    <w:p>
+      <w:pPr>
+        <w:rPr>
+          <w:sz w:val="28"/>
+          <w:szCs w:val="28"/>
+        </w:rPr>
+      </w:pPr>
+      <w:r>
+        <w:rPr>
+          <w:sz w:val="28"/>
+          <w:szCs w:val="28"/>
+          <w:rtl w:val="0"/>
+        </w:rPr>
+        <w:t xml:space="preserve">  for value in values:</w:t>
+      </w:r>
+    </w:p>
+    <w:p>
+      <w:pPr>
+        <w:rPr>
+          <w:sz w:val="28"/>
+          <w:szCs w:val="28"/>
+        </w:rPr>
+      </w:pPr>
+      <w:r>
+        <w:rPr>
+          <w:sz w:val="28"/>
+          <w:szCs w:val="28"/>
+          <w:rtl w:val="0"/>
+        </w:rPr>
+        <w:t xml:space="preserve">      x += value[0][0]</w:t>
+      </w:r>
+    </w:p>
+    <w:p>
+      <w:pPr>
+        <w:rPr>
+          <w:sz w:val="28"/>
+          <w:szCs w:val="28"/>
+        </w:rPr>
+      </w:pPr>
+      <w:r>
+        <w:rPr>
+          <w:sz w:val="28"/>
+          <w:szCs w:val="28"/>
+          <w:rtl w:val="0"/>
+        </w:rPr>
+        <w:t xml:space="preserve">      y += value[0][1]</w:t>
+      </w:r>
+    </w:p>
+    <w:p>
+      <w:pPr>
+        <w:rPr>
+          <w:sz w:val="28"/>
+          <w:szCs w:val="28"/>
+        </w:rPr>
+      </w:pPr>
+      <w:r>
+        <w:rPr>
+          <w:sz w:val="28"/>
+          <w:szCs w:val="28"/>
+          <w:rtl w:val="0"/>
+        </w:rPr>
+        <w:t xml:space="preserve">      sum += value[1]</w:t>
+      </w:r>
+    </w:p>
+    <w:p>
+      <w:pPr>
+        <w:rPr>
+          <w:sz w:val="28"/>
+          <w:szCs w:val="28"/>
+        </w:rPr>
+      </w:pPr>
+      <w:r>
+        <w:rPr>
+          <w:sz w:val="28"/>
+          <w:szCs w:val="28"/>
+          <w:rtl w:val="0"/>
+        </w:rPr>
+        <w:t xml:space="preserve">  emit(key, (x / sum, y / sum))</w:t>
+      </w:r>
+    </w:p>
+    <w:p>
+      <w:pPr>
+        <w:rPr>
+          <w:sz w:val="28"/>
+          <w:szCs w:val="28"/>
+        </w:rPr>
+      </w:pPr>
+      <w:r>
+        <w:rPr>
+          <w:rtl w:val="0"/>
+        </w:rPr>
+      </w:r>
+    </w:p>
+    <w:p>
+      <w:pPr>
+        <w:rPr>
+          <w:sz w:val="28"/>
+          <w:szCs w:val="28"/>
+        </w:rPr>
+      </w:pPr>
+      <w:r>
+        <w:rPr>
+          <w:rtl w:val="0"/>
+        </w:rPr>
       </w:r>
     </w:p>
     <w:p>
